--- a/SYNTHOMA - NULL.docx
+++ b/SYNTHOMA - NULL.docx
@@ -298,7 +298,7 @@
         <w:rPr>
           <w:rtl w:val="0"/>
         </w:rPr>
-        <w:t xml:space="preserve">Na rohu, pod růžovým nápisem REKONSTRUKCE DUŠÍ, čeká glitch-titutka s úsměvem jako rozbitý firewall. Její oči svítí neonově modře – a nikdo, kdokoliv do nich koukne, přepíše si aspoň jednu noční můru.</w:t>
+        <w:t xml:space="preserve">Na rohu, pod růžovým nápisem REKONSTRUKCE DUŠÍ, čeká glitch-titutka s úsměvem jako rozbitý firewall. Její oči svítí neonově modře – kdokoliv do nich koukne, přepíše si aspoň jednu noční můru.</w:t>
       </w:r>
     </w:p>
     <w:p>
@@ -4758,7 +4758,7 @@
     </w:p>
     <w:p>
       <w:pPr>
-        <w:pStyle w:val="Title"/>
+        <w:pStyle w:val="Heading1"/>
         <w:rPr/>
       </w:pPr>
       <w:bookmarkStart w:colFirst="0" w:colLast="0" w:name="_j5feeannplw5" w:id="4"/>

--- a/SYNTHOMA - NULL.docx
+++ b/SYNTHOMA - NULL.docx
@@ -31,7 +31,7 @@
           <w:szCs w:val="24"/>
           <w:rtl w:val="0"/>
         </w:rPr>
-        <w:t xml:space="preserve">[Tma nikdy není opravdová, je jen světlem, které se vzdalo smyslu]</w:t>
+        <w:t xml:space="preserve">[Tma nikdy není opravdová, je jen světlem, které se vzdalo smyslu.]</w:t>
       </w:r>
     </w:p>
     <w:p>
@@ -67,7 +67,7 @@
         <w:rPr>
           <w:rtl w:val="0"/>
         </w:rPr>
-        <w:t xml:space="preserve">V ulicích města Synthomy tepe neonová žíla, bledá, zasychající, pulsující rytmem, který by nikdy neměl znít. Stíny jsou tu dlouhé a špinavé, stékají po zdech jako olej, mísí se s datovým prachem a vzpomínkami, které už nikoho nebolí – nebo aspoň předstírají, že nebolí. Každý krok je ozvěna, co se vrací s jinou emocí – první strach, druhý úsměv, třetí čistý glitch. Město Synthoma není město. Je to rozpadající se paměť, glitch-noir ekosystém, kde tma není tma, jen světlo, které se vzdalo významu.</w:t>
+        <w:t xml:space="preserve">V ulicích města Synthomy tepe neonová žíla, bledá, zasychající, pulsující rytmem, který by nikdy neměl znít. Stíny jsou tu dlouhé a špinavé, stékají po zdech jako olej, mísí se s datovým prachem a vzpomínkami, které už nikoho nebolí – nebo aspoň předstírají, že nebolí. Každý krok je ozvěna, co se vrací s jinou emocí – první strach, druhý úsměv, třetí čistý glitch. Město Synthoma není město. Je to rozpadající se paměť, glitch-noir ekosystém, kde tma není tma, jen světlo, které se vzdalo významu. &lt;play SYNTHOMA 2.mp3&gt;</w:t>
       </w:r>
     </w:p>
     <w:p>
